--- a/Azure/Notes.docx
+++ b/Azure/Notes.docx
@@ -132,7 +132,7 @@
           <wp:inline distT="0" distB="0" distL="0" distR="0" wp14:anchorId="7699FB40" wp14:editId="1B763FD5">
             <wp:extent cx="5943600" cy="4300855"/>
             <wp:effectExtent l="0" t="0" r="0" b="4445"/>
-            <wp:docPr id="3" name="Picture 3"/>
+            <wp:docPr id="3" name="Picture 3" descr="Text&#10;&#10;Description automatically generated"/>
             <wp:cNvGraphicFramePr>
               <a:graphicFrameLocks xmlns:a="http://schemas.openxmlformats.org/drawingml/2006/main" noChangeAspect="1"/>
             </wp:cNvGraphicFramePr>
@@ -140,7 +140,7 @@
               <a:graphicData uri="http://schemas.openxmlformats.org/drawingml/2006/picture">
                 <pic:pic xmlns:pic="http://schemas.openxmlformats.org/drawingml/2006/picture">
                   <pic:nvPicPr>
-                    <pic:cNvPr id="1" name=""/>
+                    <pic:cNvPr id="3" name="Picture 3" descr="Text&#10;&#10;Description automatically generated"/>
                     <pic:cNvPicPr/>
                   </pic:nvPicPr>
                   <pic:blipFill>
@@ -165,6 +165,138 @@
         </w:drawing>
       </w:r>
     </w:p>
+    <w:p>
+      <w:r>
+        <w:drawing>
+          <wp:inline distT="0" distB="0" distL="0" distR="0" wp14:anchorId="4CDDF81E" wp14:editId="5D6A0473">
+            <wp:extent cx="5943600" cy="3147060"/>
+            <wp:effectExtent l="0" t="0" r="0" b="0"/>
+            <wp:docPr id="4" name="Picture 4" descr="Graphical user interface, text, application&#10;&#10;Description automatically generated"/>
+            <wp:cNvGraphicFramePr>
+              <a:graphicFrameLocks xmlns:a="http://schemas.openxmlformats.org/drawingml/2006/main" noChangeAspect="1"/>
+            </wp:cNvGraphicFramePr>
+            <a:graphic xmlns:a="http://schemas.openxmlformats.org/drawingml/2006/main">
+              <a:graphicData uri="http://schemas.openxmlformats.org/drawingml/2006/picture">
+                <pic:pic xmlns:pic="http://schemas.openxmlformats.org/drawingml/2006/picture">
+                  <pic:nvPicPr>
+                    <pic:cNvPr id="4" name="Picture 4" descr="Graphical user interface, text, application&#10;&#10;Description automatically generated"/>
+                    <pic:cNvPicPr/>
+                  </pic:nvPicPr>
+                  <pic:blipFill>
+                    <a:blip r:embed="rId7"/>
+                    <a:stretch>
+                      <a:fillRect/>
+                    </a:stretch>
+                  </pic:blipFill>
+                  <pic:spPr>
+                    <a:xfrm>
+                      <a:off x="0" y="0"/>
+                      <a:ext cx="5943600" cy="3147060"/>
+                    </a:xfrm>
+                    <a:prstGeom prst="rect">
+                      <a:avLst/>
+                    </a:prstGeom>
+                  </pic:spPr>
+                </pic:pic>
+              </a:graphicData>
+            </a:graphic>
+          </wp:inline>
+        </w:drawing>
+      </w:r>
+    </w:p>
+    <w:p/>
+    <w:p>
+      <w:r>
+        <w:t>LRS – 3</w:t>
+      </w:r>
+      <w:r>
+        <w:tab/>
+        <w:t>ZRS – 3</w:t>
+      </w:r>
+      <w:r>
+        <w:tab/>
+        <w:t>GRS – 6</w:t>
+      </w:r>
+    </w:p>
+    <w:p>
+      <w:pPr>
+        <w:rPr>
+          <w:noProof/>
+        </w:rPr>
+      </w:pPr>
+      <w:r>
+        <w:lastRenderedPageBreak/>
+        <w:drawing>
+          <wp:inline distT="0" distB="0" distL="0" distR="0" wp14:anchorId="1CCFC3A6" wp14:editId="6AB5F93F">
+            <wp:extent cx="5943600" cy="4217035"/>
+            <wp:effectExtent l="0" t="0" r="0" b="0"/>
+            <wp:docPr id="5" name="Picture 5" descr="Timeline&#10;&#10;Description automatically generated"/>
+            <wp:cNvGraphicFramePr>
+              <a:graphicFrameLocks xmlns:a="http://schemas.openxmlformats.org/drawingml/2006/main" noChangeAspect="1"/>
+            </wp:cNvGraphicFramePr>
+            <a:graphic xmlns:a="http://schemas.openxmlformats.org/drawingml/2006/main">
+              <a:graphicData uri="http://schemas.openxmlformats.org/drawingml/2006/picture">
+                <pic:pic xmlns:pic="http://schemas.openxmlformats.org/drawingml/2006/picture">
+                  <pic:nvPicPr>
+                    <pic:cNvPr id="5" name="Picture 5" descr="Timeline&#10;&#10;Description automatically generated"/>
+                    <pic:cNvPicPr/>
+                  </pic:nvPicPr>
+                  <pic:blipFill>
+                    <a:blip r:embed="rId8"/>
+                    <a:stretch>
+                      <a:fillRect/>
+                    </a:stretch>
+                  </pic:blipFill>
+                  <pic:spPr>
+                    <a:xfrm>
+                      <a:off x="0" y="0"/>
+                      <a:ext cx="5943600" cy="4217035"/>
+                    </a:xfrm>
+                    <a:prstGeom prst="rect">
+                      <a:avLst/>
+                    </a:prstGeom>
+                  </pic:spPr>
+                </pic:pic>
+              </a:graphicData>
+            </a:graphic>
+          </wp:inline>
+        </w:drawing>
+      </w:r>
+      <w:r>
+        <w:rPr>
+          <w:noProof/>
+        </w:rPr>
+        <w:t xml:space="preserve"> </w:t>
+      </w:r>
+    </w:p>
+    <w:p>
+      <w:pPr>
+        <w:rPr>
+          <w:noProof/>
+        </w:rPr>
+      </w:pPr>
+    </w:p>
+    <w:p>
+      <w:pPr>
+        <w:rPr>
+          <w:noProof/>
+        </w:rPr>
+      </w:pPr>
+      <w:r>
+        <w:rPr>
+          <w:noProof/>
+        </w:rPr>
+        <w:t>Resource group – like folder which has resources in it</w:t>
+      </w:r>
+    </w:p>
+    <w:p>
+      <w:pPr>
+        <w:rPr>
+          <w:noProof/>
+        </w:rPr>
+      </w:pPr>
+    </w:p>
+    <w:p/>
     <w:sectPr>
       <w:pgSz w:w="12240" w:h="15840"/>
       <w:pgMar w:top="1440" w:right="1440" w:bottom="1440" w:left="1440" w:header="720" w:footer="720" w:gutter="0"/>
